--- a/ML-HDIP-Chris_Doyle (AutoRecovered)(1).docx
+++ b/ML-HDIP-Chris_Doyle (AutoRecovered)(1).docx
@@ -30,6 +30,16 @@
       <w:pPr>
         <w:spacing w:line="240" w:lineRule="auto"/>
         <w:rPr>
+          <w:rFonts w:ascii="Aldhabi" w:hAnsi="Aldhabi" w:cs="Aldhabi"/>
+          <w:color w:val="0D0D0D"/>
+          <w:sz w:val="48"/>
+          <w:szCs w:val="48"/>
+          <w:u w:val="single"/>
+          <w:shd w:val="clear" w:color="auto" w:fill="FFFFFF"/>
+        </w:rPr>
+      </w:pPr>
+      <w:r>
+        <w:rPr>
           <w:rFonts w:ascii="Aldhabi" w:hAnsi="Aldhabi" w:cs="Aldhabi" w:hint="cs"/>
           <w:color w:val="0D0D0D"/>
           <w:sz w:val="48"/>
@@ -37,6 +47,20 @@
           <w:u w:val="single"/>
           <w:shd w:val="clear" w:color="auto" w:fill="FFFFFF"/>
         </w:rPr>
+        <w:t>Student number: SBS242034</w:t>
+      </w:r>
+    </w:p>
+    <w:p>
+      <w:pPr>
+        <w:spacing w:line="240" w:lineRule="auto"/>
+        <w:rPr>
+          <w:rFonts w:ascii="Aldhabi" w:hAnsi="Aldhabi" w:cs="Aldhabi"/>
+          <w:color w:val="0D0D0D"/>
+          <w:sz w:val="48"/>
+          <w:szCs w:val="48"/>
+          <w:u w:val="single"/>
+          <w:shd w:val="clear" w:color="auto" w:fill="FFFFFF"/>
+        </w:rPr>
       </w:pPr>
       <w:r>
         <w:rPr>
@@ -47,12 +71,33 @@
           <w:u w:val="single"/>
           <w:shd w:val="clear" w:color="auto" w:fill="FFFFFF"/>
         </w:rPr>
-        <w:t>Student number: SBS242034</w:t>
+        <w:t>Class</w:t>
+      </w:r>
+      <w:r>
+        <w:rPr>
+          <w:rFonts w:ascii="Aldhabi" w:hAnsi="Aldhabi" w:cs="Aldhabi"/>
+          <w:color w:val="0D0D0D"/>
+          <w:sz w:val="48"/>
+          <w:szCs w:val="48"/>
+          <w:u w:val="single"/>
+          <w:shd w:val="clear" w:color="auto" w:fill="FFFFFF"/>
+        </w:rPr>
+        <w:t xml:space="preserve">  Machine Learning</w:t>
       </w:r>
     </w:p>
     <w:p>
       <w:pPr>
         <w:spacing w:line="240" w:lineRule="auto"/>
+        <w:rPr>
+          <w:rFonts w:ascii="Aldhabi" w:hAnsi="Aldhabi" w:cs="Aldhabi"/>
+          <w:color w:val="0D0D0D"/>
+          <w:sz w:val="48"/>
+          <w:szCs w:val="48"/>
+          <w:u w:val="single"/>
+          <w:shd w:val="clear" w:color="auto" w:fill="FFFFFF"/>
+        </w:rPr>
+      </w:pPr>
+      <w:r>
         <w:rPr>
           <w:rFonts w:ascii="Aldhabi" w:hAnsi="Aldhabi" w:cs="Aldhabi" w:hint="cs"/>
           <w:color w:val="0D0D0D"/>
@@ -61,6 +106,31 @@
           <w:u w:val="single"/>
           <w:shd w:val="clear" w:color="auto" w:fill="FFFFFF"/>
         </w:rPr>
+        <w:t xml:space="preserve">Lecturer:    </w:t>
+      </w:r>
+      <w:r>
+        <w:rPr>
+          <w:rFonts w:ascii="Aldhabi" w:hAnsi="Aldhabi" w:cs="Aldhabi"/>
+          <w:color w:val="0D0D0D"/>
+          <w:sz w:val="48"/>
+          <w:szCs w:val="48"/>
+          <w:u w:val="single"/>
+          <w:shd w:val="clear" w:color="auto" w:fill="FFFFFF"/>
+        </w:rPr>
+        <w:t>Dr. Muhammad Iqbal</w:t>
+      </w:r>
+    </w:p>
+    <w:p>
+      <w:pPr>
+        <w:spacing w:line="240" w:lineRule="auto"/>
+        <w:rPr>
+          <w:rFonts w:ascii="Aldhabi" w:hAnsi="Aldhabi" w:cs="Aldhabi"/>
+          <w:color w:val="0D0D0D"/>
+          <w:sz w:val="48"/>
+          <w:szCs w:val="48"/>
+          <w:u w:val="single"/>
+          <w:shd w:val="clear" w:color="auto" w:fill="FFFFFF"/>
+        </w:rPr>
       </w:pPr>
       <w:r>
         <w:rPr>
@@ -71,9 +141,12 @@
           <w:u w:val="single"/>
           <w:shd w:val="clear" w:color="auto" w:fill="FFFFFF"/>
         </w:rPr>
-        <w:t>Class</w:t>
-      </w:r>
-      <w:r>
+        <w:t>CCT        College,   Dublin</w:t>
+      </w:r>
+    </w:p>
+    <w:p>
+      <w:pPr>
+        <w:spacing w:line="240" w:lineRule="auto"/>
         <w:rPr>
           <w:rFonts w:ascii="Aldhabi" w:hAnsi="Aldhabi" w:cs="Aldhabi"/>
           <w:color w:val="0D0D0D"/>
@@ -82,12 +155,8 @@
           <w:u w:val="single"/>
           <w:shd w:val="clear" w:color="auto" w:fill="FFFFFF"/>
         </w:rPr>
-        <w:t xml:space="preserve">  Machine Learning</w:t>
-      </w:r>
-    </w:p>
-    <w:p>
-      <w:pPr>
-        <w:spacing w:line="240" w:lineRule="auto"/>
+      </w:pPr>
+      <w:r>
         <w:rPr>
           <w:rFonts w:ascii="Aldhabi" w:hAnsi="Aldhabi" w:cs="Aldhabi" w:hint="cs"/>
           <w:color w:val="0D0D0D"/>
@@ -96,7 +165,19 @@
           <w:u w:val="single"/>
           <w:shd w:val="clear" w:color="auto" w:fill="FFFFFF"/>
         </w:rPr>
-      </w:pPr>
+        <w:t>Ap</w:t>
+      </w:r>
+      <w:r>
+        <w:rPr>
+          <w:rFonts w:ascii="Aldhabi" w:hAnsi="Aldhabi" w:cs="Aldhabi"/>
+          <w:color w:val="0D0D0D"/>
+          <w:sz w:val="48"/>
+          <w:szCs w:val="48"/>
+          <w:u w:val="single"/>
+          <w:shd w:val="clear" w:color="auto" w:fill="FFFFFF"/>
+        </w:rPr>
+        <w:t>ril</w:t>
+      </w:r>
       <w:r>
         <w:rPr>
           <w:rFonts w:ascii="Aldhabi" w:hAnsi="Aldhabi" w:cs="Aldhabi" w:hint="cs"/>
@@ -106,7 +187,7 @@
           <w:u w:val="single"/>
           <w:shd w:val="clear" w:color="auto" w:fill="FFFFFF"/>
         </w:rPr>
-        <w:t xml:space="preserve">Lecturer:    </w:t>
+        <w:t xml:space="preserve">          </w:t>
       </w:r>
       <w:r>
         <w:rPr>
@@ -117,12 +198,9 @@
           <w:u w:val="single"/>
           <w:shd w:val="clear" w:color="auto" w:fill="FFFFFF"/>
         </w:rPr>
-        <w:t>Dr. Muhammad Iqbal</w:t>
-      </w:r>
-    </w:p>
-    <w:p>
-      <w:pPr>
-        <w:spacing w:line="240" w:lineRule="auto"/>
+        <w:t>28</w:t>
+      </w:r>
+      <w:r>
         <w:rPr>
           <w:rFonts w:ascii="Aldhabi" w:hAnsi="Aldhabi" w:cs="Aldhabi" w:hint="cs"/>
           <w:color w:val="0D0D0D"/>
@@ -131,84 +209,6 @@
           <w:u w:val="single"/>
           <w:shd w:val="clear" w:color="auto" w:fill="FFFFFF"/>
         </w:rPr>
-      </w:pPr>
-      <w:r>
-        <w:rPr>
-          <w:rFonts w:ascii="Aldhabi" w:hAnsi="Aldhabi" w:cs="Aldhabi" w:hint="cs"/>
-          <w:color w:val="0D0D0D"/>
-          <w:sz w:val="48"/>
-          <w:szCs w:val="48"/>
-          <w:u w:val="single"/>
-          <w:shd w:val="clear" w:color="auto" w:fill="FFFFFF"/>
-        </w:rPr>
-        <w:t>CCT        College,   Dublin</w:t>
-      </w:r>
-    </w:p>
-    <w:p>
-      <w:pPr>
-        <w:spacing w:line="240" w:lineRule="auto"/>
-        <w:rPr>
-          <w:rFonts w:ascii="Aldhabi" w:hAnsi="Aldhabi" w:cs="Aldhabi" w:hint="cs"/>
-          <w:color w:val="0D0D0D"/>
-          <w:sz w:val="48"/>
-          <w:szCs w:val="48"/>
-          <w:u w:val="single"/>
-          <w:shd w:val="clear" w:color="auto" w:fill="FFFFFF"/>
-        </w:rPr>
-      </w:pPr>
-      <w:r>
-        <w:rPr>
-          <w:rFonts w:ascii="Aldhabi" w:hAnsi="Aldhabi" w:cs="Aldhabi" w:hint="cs"/>
-          <w:color w:val="0D0D0D"/>
-          <w:sz w:val="48"/>
-          <w:szCs w:val="48"/>
-          <w:u w:val="single"/>
-          <w:shd w:val="clear" w:color="auto" w:fill="FFFFFF"/>
-        </w:rPr>
-        <w:t>Ap</w:t>
-      </w:r>
-      <w:r>
-        <w:rPr>
-          <w:rFonts w:ascii="Aldhabi" w:hAnsi="Aldhabi" w:cs="Aldhabi"/>
-          <w:color w:val="0D0D0D"/>
-          <w:sz w:val="48"/>
-          <w:szCs w:val="48"/>
-          <w:u w:val="single"/>
-          <w:shd w:val="clear" w:color="auto" w:fill="FFFFFF"/>
-        </w:rPr>
-        <w:t>ril</w:t>
-      </w:r>
-      <w:r>
-        <w:rPr>
-          <w:rFonts w:ascii="Aldhabi" w:hAnsi="Aldhabi" w:cs="Aldhabi" w:hint="cs"/>
-          <w:color w:val="0D0D0D"/>
-          <w:sz w:val="48"/>
-          <w:szCs w:val="48"/>
-          <w:u w:val="single"/>
-          <w:shd w:val="clear" w:color="auto" w:fill="FFFFFF"/>
-        </w:rPr>
-        <w:t xml:space="preserve">          </w:t>
-      </w:r>
-      <w:r>
-        <w:rPr>
-          <w:rFonts w:ascii="Aldhabi" w:hAnsi="Aldhabi" w:cs="Aldhabi"/>
-          <w:color w:val="0D0D0D"/>
-          <w:sz w:val="48"/>
-          <w:szCs w:val="48"/>
-          <w:u w:val="single"/>
-          <w:shd w:val="clear" w:color="auto" w:fill="FFFFFF"/>
-        </w:rPr>
-        <w:t>28</w:t>
-      </w:r>
-      <w:r>
-        <w:rPr>
-          <w:rFonts w:ascii="Aldhabi" w:hAnsi="Aldhabi" w:cs="Aldhabi" w:hint="cs"/>
-          <w:color w:val="0D0D0D"/>
-          <w:sz w:val="48"/>
-          <w:szCs w:val="48"/>
-          <w:u w:val="single"/>
-          <w:shd w:val="clear" w:color="auto" w:fill="FFFFFF"/>
-        </w:rPr>
         <w:t>th,           2024</w:t>
       </w:r>
     </w:p>
@@ -260,7 +260,22 @@
     <w:p/>
     <w:p>
       <w:r>
-        <w:t>Firstly, we will conduct Exploratory Data Analysis (EDA) to identify any anomalies within the dataset. Then, we will identify the most important feature in the dataset and designate it as our target variable (X). We will explore the best approach for choosing which classification algorithm to use and the reasons behind this decision. If necessary, we will implement data processing techniques such as Principal Component Analysis (PCA).</w:t>
+        <w:t>Firstly, we will conduct Exploratory Data Analysis (EDA)</w:t>
+      </w:r>
+      <w:r>
+        <w:t xml:space="preserve"> </w:t>
+      </w:r>
+      <w:r>
+        <w:t>(Mckinney)</w:t>
+      </w:r>
+      <w:r>
+        <w:t xml:space="preserve"> to identify any anomalies within the dataset. Then, we will identify the most important feature in the dataset and designate it as our target variable (X). We will explore the best approach for choosing which classification algorithm to use and the reasons behind this decision. If necessary, we will implement data processing techniques such as Principal Component Analysis (PCA).</w:t>
+      </w:r>
+      <w:r>
+        <w:t xml:space="preserve"> </w:t>
+      </w:r>
+      <w:r>
+        <w:t>(Rahul Kumar 2019).</w:t>
       </w:r>
     </w:p>
     <w:p>
@@ -271,7 +286,6 @@
         <w:t>.</w:t>
       </w:r>
     </w:p>
-    <w:p/>
     <w:p/>
     <w:p>
       <w:pPr>
@@ -591,6 +605,7 @@
           <w:szCs w:val="40"/>
           <w:u w:val="single"/>
         </w:rPr>
+        <w:lastRenderedPageBreak/>
         <w:t>PCA</w:t>
       </w:r>
       <w:r>
@@ -637,8 +652,8 @@
           <w:noProof/>
         </w:rPr>
         <w:drawing>
-          <wp:inline distT="0" distB="0" distL="0" distR="0" wp14:anchorId="779AADA3" wp14:editId="5E9F81EE">
-            <wp:extent cx="3975100" cy="1433975"/>
+          <wp:inline distT="0" distB="0" distL="0" distR="0" wp14:anchorId="779AADA3" wp14:editId="07F57310">
+            <wp:extent cx="5581816" cy="1433830"/>
             <wp:effectExtent l="0" t="0" r="0" b="0"/>
             <wp:docPr id="2" name="Picture 2"/>
             <wp:cNvGraphicFramePr>
@@ -660,7 +675,7 @@
                   <pic:spPr>
                     <a:xfrm>
                       <a:off x="0" y="0"/>
-                      <a:ext cx="3988249" cy="1438718"/>
+                      <a:ext cx="5605431" cy="1439896"/>
                     </a:xfrm>
                     <a:prstGeom prst="rect">
                       <a:avLst/>
@@ -676,16 +691,7 @@
     <w:p/>
     <w:p>
       <w:r>
-        <w:t xml:space="preserve">After employing Principal Component Analysis (PCA), I derived two novel features, PC1 and PC2, which effectively encapsulate the essential information from the original dataset while reducing its dimensionality. Subsequently, I reintegrated the target variable into the dataset to ensure its association with the transformed features. This step is crucial for maintaining the context and relevance of the target variable in further analysis or </w:t>
-      </w:r>
-      <w:r>
-        <w:t>modelling</w:t>
-      </w:r>
-      <w:r>
-        <w:t xml:space="preserve"> tasks</w:t>
-      </w:r>
-      <w:r>
-        <w:t>.</w:t>
+        <w:t>After employing Principal Component Analysis (PCA), I derived two novel features, PC1 and PC2, which effectively encapsulate the essential information from the original dataset while reducing its dimensionality. Subsequently, I reintegrated the target variable into the dataset to ensure its association with the transformed features. This step is crucial for maintaining the context and relevance of the target variable in further analysis or modelling tasks.</w:t>
       </w:r>
     </w:p>
     <w:p/>
@@ -838,21 +844,21 @@
     </w:p>
     <w:p/>
     <w:p/>
-    <w:p/>
-    <w:p>
-      <w:pPr>
-        <w:rPr>
-          <w:sz w:val="40"/>
-          <w:szCs w:val="40"/>
-          <w:u w:val="single"/>
-        </w:rPr>
-      </w:pPr>
-      <w:r>
-        <w:rPr>
-          <w:sz w:val="40"/>
-          <w:szCs w:val="40"/>
-          <w:u w:val="single"/>
-        </w:rPr>
+    <w:p>
+      <w:pPr>
+        <w:rPr>
+          <w:sz w:val="40"/>
+          <w:szCs w:val="40"/>
+          <w:u w:val="single"/>
+        </w:rPr>
+      </w:pPr>
+      <w:r>
+        <w:rPr>
+          <w:sz w:val="40"/>
+          <w:szCs w:val="40"/>
+          <w:u w:val="single"/>
+        </w:rPr>
+        <w:lastRenderedPageBreak/>
         <w:t>Cross Validation</w:t>
       </w:r>
     </w:p>
@@ -1147,6 +1153,15 @@
           <w:u w:val="single"/>
         </w:rPr>
       </w:pPr>
+    </w:p>
+    <w:p>
+      <w:pPr>
+        <w:rPr>
+          <w:sz w:val="40"/>
+          <w:szCs w:val="40"/>
+          <w:u w:val="single"/>
+        </w:rPr>
+      </w:pPr>
       <w:r>
         <w:rPr>
           <w:sz w:val="40"/>
@@ -1176,40 +1191,13 @@
       </w:pPr>
       <w:r>
         <w:rPr>
-          <w:sz w:val="40"/>
-          <w:szCs w:val="40"/>
-          <w:u w:val="single"/>
-        </w:rPr>
-        <w:t xml:space="preserve">hyperparameter </w:t>
-      </w:r>
-      <w:proofErr w:type="gramStart"/>
-      <w:r>
-        <w:rPr>
-          <w:sz w:val="40"/>
-          <w:szCs w:val="40"/>
-          <w:u w:val="single"/>
-        </w:rPr>
-        <w:t>tuning</w:t>
-      </w:r>
-      <w:proofErr w:type="gramEnd"/>
-    </w:p>
-    <w:p>
-      <w:pPr>
-        <w:rPr>
-          <w:sz w:val="40"/>
-          <w:szCs w:val="40"/>
-          <w:u w:val="single"/>
-        </w:rPr>
-      </w:pPr>
-      <w:r>
-        <w:rPr>
           <w:noProof/>
         </w:rPr>
         <w:drawing>
-          <wp:inline distT="0" distB="0" distL="0" distR="0" wp14:anchorId="34EBF76B" wp14:editId="2BB6F420">
-            <wp:extent cx="5731510" cy="864870"/>
+          <wp:inline distT="0" distB="0" distL="0" distR="0" wp14:anchorId="1CBC3EDF" wp14:editId="6EBDF049">
+            <wp:extent cx="5661329" cy="2818057"/>
             <wp:effectExtent l="0" t="0" r="0" b="0"/>
-            <wp:docPr id="7" name="Picture 7"/>
+            <wp:docPr id="4" name="Picture 4"/>
             <wp:cNvGraphicFramePr>
               <a:graphicFrameLocks xmlns:a="http://schemas.openxmlformats.org/drawingml/2006/main" noChangeAspect="1"/>
             </wp:cNvGraphicFramePr>
@@ -1229,6 +1217,103 @@
                   <pic:spPr>
                     <a:xfrm>
                       <a:off x="0" y="0"/>
+                      <a:ext cx="5731011" cy="2852743"/>
+                    </a:xfrm>
+                    <a:prstGeom prst="rect">
+                      <a:avLst/>
+                    </a:prstGeom>
+                  </pic:spPr>
+                </pic:pic>
+              </a:graphicData>
+            </a:graphic>
+          </wp:inline>
+        </w:drawing>
+      </w:r>
+    </w:p>
+    <w:p>
+      <w:pPr>
+        <w:rPr>
+          <w:sz w:val="40"/>
+          <w:szCs w:val="40"/>
+          <w:u w:val="single"/>
+        </w:rPr>
+      </w:pPr>
+    </w:p>
+    <w:p>
+      <w:r>
+        <w:t>For this project, I utilized a range of data visualizations to elucidate data variances and depict data classifiers. I employed techniques such as heatmaps, decision trees, and confusion matrix visualizations to delve into accuracy levels and discern the optimal course of action. Through these methods, I pinpointed crucial metrics, including the accuracy level derived from training data using random forest classifier on a confusion matrix. This information is pivotal in articulating the outcomes of our model.</w:t>
+      </w:r>
+    </w:p>
+    <w:p>
+      <w:pPr>
+        <w:rPr>
+          <w:sz w:val="40"/>
+          <w:szCs w:val="40"/>
+          <w:u w:val="single"/>
+        </w:rPr>
+      </w:pPr>
+      <w:r>
+        <w:rPr>
+          <w:sz w:val="40"/>
+          <w:szCs w:val="40"/>
+          <w:u w:val="single"/>
+        </w:rPr>
+        <w:t xml:space="preserve">hyperparameter </w:t>
+      </w:r>
+      <w:r>
+        <w:rPr>
+          <w:sz w:val="40"/>
+          <w:szCs w:val="40"/>
+          <w:u w:val="single"/>
+        </w:rPr>
+        <w:t>tuning.</w:t>
+      </w:r>
+    </w:p>
+    <w:p>
+      <w:pPr>
+        <w:rPr>
+          <w:sz w:val="40"/>
+          <w:szCs w:val="40"/>
+          <w:u w:val="single"/>
+        </w:rPr>
+      </w:pPr>
+    </w:p>
+    <w:p>
+      <w:pPr>
+        <w:rPr>
+          <w:sz w:val="40"/>
+          <w:szCs w:val="40"/>
+          <w:u w:val="single"/>
+        </w:rPr>
+      </w:pPr>
+      <w:r>
+        <w:rPr>
+          <w:noProof/>
+        </w:rPr>
+        <w:drawing>
+          <wp:inline distT="0" distB="0" distL="0" distR="0" wp14:anchorId="34EBF76B" wp14:editId="2BB6F420">
+            <wp:extent cx="5731510" cy="864870"/>
+            <wp:effectExtent l="0" t="0" r="0" b="0"/>
+            <wp:docPr id="7" name="Picture 7"/>
+            <wp:cNvGraphicFramePr>
+              <a:graphicFrameLocks xmlns:a="http://schemas.openxmlformats.org/drawingml/2006/main" noChangeAspect="1"/>
+            </wp:cNvGraphicFramePr>
+            <a:graphic xmlns:a="http://schemas.openxmlformats.org/drawingml/2006/main">
+              <a:graphicData uri="http://schemas.openxmlformats.org/drawingml/2006/picture">
+                <pic:pic xmlns:pic="http://schemas.openxmlformats.org/drawingml/2006/picture">
+                  <pic:nvPicPr>
+                    <pic:cNvPr id="1" name=""/>
+                    <pic:cNvPicPr/>
+                  </pic:nvPicPr>
+                  <pic:blipFill>
+                    <a:blip r:embed="rId11"/>
+                    <a:stretch>
+                      <a:fillRect/>
+                    </a:stretch>
+                  </pic:blipFill>
+                  <pic:spPr>
+                    <a:xfrm>
+                      <a:off x="0" y="0"/>
                       <a:ext cx="5731510" cy="864870"/>
                     </a:xfrm>
                     <a:prstGeom prst="rect">
@@ -1291,21 +1376,13 @@
           <w:u w:val="single"/>
         </w:rPr>
       </w:pPr>
-    </w:p>
-    <w:p>
-      <w:pPr>
-        <w:rPr>
-          <w:sz w:val="40"/>
-          <w:szCs w:val="40"/>
-          <w:u w:val="single"/>
-        </w:rPr>
-      </w:pPr>
-      <w:r>
-        <w:rPr>
-          <w:sz w:val="40"/>
-          <w:szCs w:val="40"/>
-          <w:u w:val="single"/>
-        </w:rPr>
+      <w:r>
+        <w:rPr>
+          <w:sz w:val="40"/>
+          <w:szCs w:val="40"/>
+          <w:u w:val="single"/>
+        </w:rPr>
+        <w:lastRenderedPageBreak/>
         <w:t>Conclusions</w:t>
       </w:r>
     </w:p>
@@ -1318,25 +1395,201 @@
       </w:pPr>
     </w:p>
     <w:p>
-      <w:pPr>
-        <w:rPr>
-          <w:sz w:val="32"/>
-          <w:szCs w:val="32"/>
-        </w:rPr>
-      </w:pPr>
-    </w:p>
-    <w:p>
-      <w:pPr>
-        <w:rPr>
-          <w:sz w:val="32"/>
-          <w:szCs w:val="32"/>
-        </w:rPr>
-      </w:pPr>
-    </w:p>
-    <w:p>
-      <w:r>
-        <w:t>https://www.who.int/news-room/fact-sheets/detail/obesity-and-overweight#:~:text=In%202022%2C%201%20in%208,million%20were%20living%20with%20obesity.</w:t>
-      </w:r>
+      <w:r>
+        <w:t xml:space="preserve">For this CA1 project, I began by selecting a dataset named "ObesityDataSet_raw_and_data_synthetic.csv." This dataset provided numerous features for exploration, enabling me to identify essential information for my model. I specifically focused on features such as 'SMOKE,' 'Height,' 'Weight,' and 'Age' due to their significant statistical relevance. My objective was to ascertain whether </w:t>
+      </w:r>
+      <w:r>
+        <w:t>analysing</w:t>
+      </w:r>
+      <w:r>
+        <w:t xml:space="preserve"> this data could facilitate predicting whether individuals with a history of obesity were more likely to be overweight based on our feature list.</w:t>
+      </w:r>
+    </w:p>
+    <w:p/>
+    <w:p>
+      <w:r>
+        <w:t>Subsequently, I conducted exploratory data analysis (EDA) on the dataset and identified two features as strings. I converted them into int64 format, transitioning from 'Yes/No' to '1/0'. Following this, I removed my target variable and proceeded with principal component analysis (PCA) to reduce the feature size from 4 to a completely new set of features, which I named PC1 and PC2.</w:t>
+      </w:r>
+    </w:p>
+    <w:p/>
+    <w:p>
+      <w:r>
+        <w:t>After reintroducing my target feature, I divided my dataset using an 80/20 ratio, allocating 20% for testing and 80% for training the model. I then applied cross-validation to assess which model would yield the most accurate results. Through K-fold validation, I determined that models such as KNN, DecisionTreeClassifier, and RandomForest would provide the most accurate results for utilization.</w:t>
+      </w:r>
+    </w:p>
+    <w:p>
+      <w:r>
+        <w:t>When testing both the training and test datasets, I observed that my model performed well on both, indicating it was neither underfitted nor overfitted. Typically, if one dataset's performance significantly surpasses the other, it suggests either underfitting or overfitting. For instance, if the model performs better on the training data than the test data, it suggests underfitting, while superior performance on the test data compared to training data signals overfitting</w:t>
+      </w:r>
+      <w:r>
+        <w:t>.</w:t>
+      </w:r>
+    </w:p>
+    <w:p>
+      <w:r>
+        <w:t>On the test data, I applied hyperparameter tuning to conduct a more in-depth analysis. By tuning hyperparameters such as 'n_estimators,' 'max_depth,' 'min_samples_split,' and 'min_samples_leaf,' I refined the accuracy of my model on the test data</w:t>
+      </w:r>
+      <w:r>
+        <w:t xml:space="preserve"> to 92%.</w:t>
+      </w:r>
+    </w:p>
+    <w:p/>
+    <w:p>
+      <w:r>
+        <w:t>Overall, this project has presented significant challenges. While I acknowledge that I might have made mistakes in some of the coding aspects, I believe that completing this CA has deepened my understanding of machine learning. I look forward to advancing to the next stages of this module with newfound insights and skills</w:t>
+      </w:r>
+      <w:r>
+        <w:t>.</w:t>
+      </w:r>
+    </w:p>
+    <w:p/>
+    <w:p/>
+    <w:p/>
+    <w:p/>
+    <w:p/>
+    <w:p/>
+    <w:p>
+      <w:pPr>
+        <w:rPr>
+          <w:sz w:val="40"/>
+          <w:szCs w:val="40"/>
+          <w:u w:val="single"/>
+        </w:rPr>
+      </w:pPr>
+      <w:r>
+        <w:rPr>
+          <w:sz w:val="40"/>
+          <w:szCs w:val="40"/>
+          <w:u w:val="single"/>
+        </w:rPr>
+        <w:lastRenderedPageBreak/>
+        <w:t xml:space="preserve">References </w:t>
+      </w:r>
+    </w:p>
+    <w:p/>
+    <w:p>
+      <w:hyperlink r:id="rId12" w:history="1">
+        <w:r>
+          <w:rPr>
+            <w:rStyle w:val="Hyperlink"/>
+          </w:rPr>
+          <w:t>https://www.who.int/news-room/fact-sheets/detail/obesity-and-overweight#:~:text=In%202022%2C%201%20in%208,million%20were%20living%20with%20obesity</w:t>
+        </w:r>
+      </w:hyperlink>
+      <w:r>
+        <w:t>.</w:t>
+      </w:r>
+    </w:p>
+    <w:p/>
+    <w:p>
+      <w:pPr>
+        <w:pStyle w:val="NormalWeb"/>
+        <w:spacing w:before="0" w:beforeAutospacing="0" w:after="0" w:afterAutospacing="0" w:line="360" w:lineRule="auto"/>
+        <w:ind w:left="720" w:hanging="720"/>
+        <w:rPr>
+          <w:rStyle w:val="Hyperlink"/>
+          <w:rFonts w:asciiTheme="minorHAnsi" w:eastAsiaTheme="minorEastAsia" w:hAnsiTheme="minorHAnsi" w:cstheme="minorBidi"/>
+          <w:sz w:val="20"/>
+          <w:szCs w:val="20"/>
+          <w:lang w:eastAsia="en-US"/>
+        </w:rPr>
+      </w:pPr>
+      <w:r>
+        <w:rPr>
+          <w:rStyle w:val="Hyperlink"/>
+          <w:rFonts w:asciiTheme="minorHAnsi" w:eastAsiaTheme="minorEastAsia" w:hAnsiTheme="minorHAnsi" w:cstheme="minorBidi"/>
+          <w:sz w:val="20"/>
+          <w:szCs w:val="20"/>
+          <w:lang w:eastAsia="en-US"/>
+        </w:rPr>
+        <w:t xml:space="preserve">Mckinney, Wes. Python for Data Analysis : Data Wrangling with Pandas, NumPy, and </w:t>
+      </w:r>
+      <w:proofErr w:type="spellStart"/>
+      <w:r>
+        <w:rPr>
+          <w:rStyle w:val="Hyperlink"/>
+          <w:rFonts w:asciiTheme="minorHAnsi" w:eastAsiaTheme="minorEastAsia" w:hAnsiTheme="minorHAnsi" w:cstheme="minorBidi"/>
+          <w:sz w:val="20"/>
+          <w:szCs w:val="20"/>
+          <w:lang w:eastAsia="en-US"/>
+        </w:rPr>
+        <w:t>IPython</w:t>
+      </w:r>
+      <w:proofErr w:type="spellEnd"/>
+      <w:r>
+        <w:rPr>
+          <w:rStyle w:val="Hyperlink"/>
+          <w:rFonts w:asciiTheme="minorHAnsi" w:eastAsiaTheme="minorEastAsia" w:hAnsiTheme="minorHAnsi" w:cstheme="minorBidi"/>
+          <w:sz w:val="20"/>
+          <w:szCs w:val="20"/>
+          <w:lang w:eastAsia="en-US"/>
+        </w:rPr>
+        <w:t xml:space="preserve">. </w:t>
+      </w:r>
+      <w:proofErr w:type="spellStart"/>
+      <w:r>
+        <w:rPr>
+          <w:rStyle w:val="Hyperlink"/>
+          <w:rFonts w:asciiTheme="minorHAnsi" w:eastAsiaTheme="minorEastAsia" w:hAnsiTheme="minorHAnsi" w:cstheme="minorBidi"/>
+          <w:sz w:val="20"/>
+          <w:szCs w:val="20"/>
+          <w:lang w:eastAsia="en-US"/>
+        </w:rPr>
+        <w:t>O’reilly</w:t>
+      </w:r>
+      <w:proofErr w:type="spellEnd"/>
+      <w:r>
+        <w:rPr>
+          <w:rStyle w:val="Hyperlink"/>
+          <w:rFonts w:asciiTheme="minorHAnsi" w:eastAsiaTheme="minorEastAsia" w:hAnsiTheme="minorHAnsi" w:cstheme="minorBidi"/>
+          <w:sz w:val="20"/>
+          <w:szCs w:val="20"/>
+          <w:lang w:eastAsia="en-US"/>
+        </w:rPr>
+        <w:t xml:space="preserve"> </w:t>
+      </w:r>
+      <w:proofErr w:type="spellStart"/>
+      <w:r>
+        <w:rPr>
+          <w:rStyle w:val="Hyperlink"/>
+          <w:rFonts w:asciiTheme="minorHAnsi" w:eastAsiaTheme="minorEastAsia" w:hAnsiTheme="minorHAnsi" w:cstheme="minorBidi"/>
+          <w:sz w:val="20"/>
+          <w:szCs w:val="20"/>
+          <w:lang w:eastAsia="en-US"/>
+        </w:rPr>
+        <w:t>Uuuu-Uuuu</w:t>
+      </w:r>
+      <w:proofErr w:type="spellEnd"/>
+      <w:r>
+        <w:rPr>
+          <w:rStyle w:val="Hyperlink"/>
+          <w:rFonts w:asciiTheme="minorHAnsi" w:eastAsiaTheme="minorEastAsia" w:hAnsiTheme="minorHAnsi" w:cstheme="minorBidi"/>
+          <w:sz w:val="20"/>
+          <w:szCs w:val="20"/>
+          <w:lang w:eastAsia="en-US"/>
+        </w:rPr>
+        <w:t>, 2017. (Mckinney)</w:t>
+      </w:r>
+    </w:p>
+    <w:p>
+      <w:r>
+        <w:rPr>
+          <w:rStyle w:val="Hyperlink"/>
+          <w:sz w:val="20"/>
+          <w:szCs w:val="20"/>
+        </w:rPr>
+        <w:t xml:space="preserve">(Rahul Kumar 2019). Machine learning quick reference : quick and essential </w:t>
+      </w:r>
+      <w:proofErr w:type="gramStart"/>
+      <w:r>
+        <w:rPr>
+          <w:rStyle w:val="Hyperlink"/>
+          <w:sz w:val="20"/>
+          <w:szCs w:val="20"/>
+        </w:rPr>
+        <w:t>machine</w:t>
+      </w:r>
+      <w:proofErr w:type="gramEnd"/>
     </w:p>
     <w:sectPr>
       <w:pgSz w:w="11906" w:h="16838"/>
@@ -1900,6 +2153,47 @@
     <w:semiHidden/>
     <w:unhideWhenUsed/>
   </w:style>
+  <w:style w:type="character" w:styleId="Hyperlink">
+    <w:name w:val="Hyperlink"/>
+    <w:basedOn w:val="DefaultParagraphFont"/>
+    <w:uiPriority w:val="99"/>
+    <w:unhideWhenUsed/>
+    <w:rsid w:val="00E00AA3"/>
+    <w:rPr>
+      <w:color w:val="0563C1" w:themeColor="hyperlink"/>
+      <w:u w:val="single"/>
+    </w:rPr>
+  </w:style>
+  <w:style w:type="character" w:styleId="UnresolvedMention">
+    <w:name w:val="Unresolved Mention"/>
+    <w:basedOn w:val="DefaultParagraphFont"/>
+    <w:uiPriority w:val="99"/>
+    <w:semiHidden/>
+    <w:unhideWhenUsed/>
+    <w:rsid w:val="00E00AA3"/>
+    <w:rPr>
+      <w:color w:val="605E5C"/>
+      <w:shd w:val="clear" w:color="auto" w:fill="E1DFDD"/>
+    </w:rPr>
+  </w:style>
+  <w:style w:type="paragraph" w:styleId="NormalWeb">
+    <w:name w:val="Normal (Web)"/>
+    <w:basedOn w:val="Normal"/>
+    <w:uiPriority w:val="99"/>
+    <w:semiHidden/>
+    <w:unhideWhenUsed/>
+    <w:rsid w:val="00E00AA3"/>
+    <w:pPr>
+      <w:spacing w:before="100" w:beforeAutospacing="1" w:after="100" w:afterAutospacing="1" w:line="240" w:lineRule="auto"/>
+    </w:pPr>
+    <w:rPr>
+      <w:rFonts w:ascii="Times New Roman" w:eastAsia="Times New Roman" w:hAnsi="Times New Roman" w:cs="Times New Roman"/>
+      <w:kern w:val="0"/>
+      <w:sz w:val="24"/>
+      <w:szCs w:val="24"/>
+      <w:lang w:eastAsia="en-GB"/>
+    </w:rPr>
+  </w:style>
 </w:styles>
 </file>
 
